--- a/4_Diari/2022-02-10 - Samuele_Damian_Cavallo_Diario.docx
+++ b/4_Diari/2022-02-10 - Samuele_Damian_Cavallo_Diario.docx
@@ -259,7 +259,15 @@
               <w:t xml:space="preserve"> – </w:t>
             </w:r>
             <w:r>
-              <w:t>14:00</w:t>
+              <w:t>1</w:t>
+            </w:r>
+            <w:r>
+              <w:t>6</w:t>
+            </w:r>
+            <w:bookmarkStart w:id="0" w:name="_GoBack"/>
+            <w:bookmarkEnd w:id="0"/>
+            <w:r>
+              <w:t>:00</w:t>
             </w:r>
           </w:p>
         </w:tc>
@@ -530,16 +538,7 @@
                 <w:b w:val="0"/>
                 <w:bCs w:val="0"/>
               </w:rPr>
-              <w:t>: non riuscivo a vedere se i valori</w:t>
-            </w:r>
-            <w:bookmarkStart w:id="0" w:name="_GoBack"/>
-            <w:bookmarkEnd w:id="0"/>
-            <w:r>
-              <w:rPr>
-                <w:b w:val="0"/>
-                <w:bCs w:val="0"/>
-              </w:rPr>
-              <w:t xml:space="preserve"> erano salvati su </w:t>
+              <w:t xml:space="preserve">: non riuscivo a vedere se i valori erano salvati su </w:t>
             </w:r>
             <w:proofErr w:type="spellStart"/>
             <w:r>
@@ -3164,7 +3163,7 @@
 </file>
 
 <file path=customXml/itemProps1.xml><?xml version="1.0" encoding="utf-8"?>
-<ds:datastoreItem xmlns:ds="http://schemas.openxmlformats.org/officeDocument/2006/customXml" ds:itemID="{A1DE30C5-69F3-4543-8D89-683018EFE900}">
+<ds:datastoreItem xmlns:ds="http://schemas.openxmlformats.org/officeDocument/2006/customXml" ds:itemID="{5F0E4C47-2A8B-4612-89D7-443E28C51388}">
   <ds:schemaRefs>
     <ds:schemaRef ds:uri="http://schemas.openxmlformats.org/officeDocument/2006/bibliography"/>
   </ds:schemaRefs>
